--- a/Rechtevergabe und Logins.docx
+++ b/Rechtevergabe und Logins.docx
@@ -164,16 +164,8 @@
       </w:pPr>
       <w:proofErr w:type="spellStart"/>
       <w:r>
-        <w:t>V</w:t>
-      </w:r>
-      <w:r>
-        <w:t>iew</w:t>
-      </w:r>
-      <w:r>
-        <w:t>.Gehege_Tieranzahl</w:t>
-      </w:r>
-      <w:bookmarkStart w:id="0" w:name="_GoBack"/>
-      <w:bookmarkEnd w:id="0"/>
+        <w:t>View.Gehege_Tieranzahl</w:t>
+      </w:r>
       <w:proofErr w:type="spellEnd"/>
     </w:p>
     <w:p>
@@ -186,13 +178,7 @@
       </w:pPr>
       <w:proofErr w:type="spellStart"/>
       <w:r>
-        <w:t>V</w:t>
-      </w:r>
-      <w:r>
-        <w:t>iew</w:t>
-      </w:r>
-      <w:r>
-        <w:t>.Tierart_Tieranzahl</w:t>
+        <w:t>View.Tierart_Tieranzahl</w:t>
       </w:r>
       <w:proofErr w:type="spellEnd"/>
     </w:p>
@@ -206,13 +192,7 @@
       </w:pPr>
       <w:proofErr w:type="spellStart"/>
       <w:r>
-        <w:t>V</w:t>
-      </w:r>
-      <w:r>
-        <w:t>iew</w:t>
-      </w:r>
-      <w:r>
-        <w:t>.Tierklasse_Tieranzahl</w:t>
+        <w:t>View.Tierklasse_Tieranzahl</w:t>
       </w:r>
       <w:proofErr w:type="spellEnd"/>
     </w:p>
@@ -226,13 +206,7 @@
       </w:pPr>
       <w:proofErr w:type="spellStart"/>
       <w:r>
-        <w:t>V</w:t>
-      </w:r>
-      <w:r>
-        <w:t>iew</w:t>
-      </w:r>
-      <w:r>
-        <w:t>.Futterpläne</w:t>
+        <w:t>View.Futterpläne</w:t>
       </w:r>
       <w:proofErr w:type="spellEnd"/>
     </w:p>
@@ -275,13 +249,7 @@
       </w:pPr>
       <w:proofErr w:type="spellStart"/>
       <w:r>
-        <w:t>V</w:t>
-      </w:r>
-      <w:r>
-        <w:t>iew</w:t>
-      </w:r>
-      <w:r>
-        <w:t>.Objektart_Anzahl</w:t>
+        <w:t>View.Objektart_Anzahl</w:t>
       </w:r>
       <w:proofErr w:type="spellEnd"/>
     </w:p>
@@ -295,13 +263,7 @@
       </w:pPr>
       <w:proofErr w:type="spellStart"/>
       <w:r>
-        <w:t>V</w:t>
-      </w:r>
-      <w:r>
-        <w:t>iew</w:t>
-      </w:r>
-      <w:r>
-        <w:t>.Gehege_Objekt_Anzahl</w:t>
+        <w:t>View.Gehege_Objekt_Anzahl</w:t>
       </w:r>
       <w:proofErr w:type="spellEnd"/>
     </w:p>
@@ -598,7 +560,7 @@
       <w:tr>
         <w:tc>
           <w:tcPr>
-            <w:tcW w:w="2783" w:type="dxa"/>
+            <w:tcW w:w="2623" w:type="dxa"/>
           </w:tcPr>
           <w:p>
             <w:pPr>
@@ -616,7 +578,7 @@
         </w:tc>
         <w:tc>
           <w:tcPr>
-            <w:tcW w:w="1908" w:type="dxa"/>
+            <w:tcW w:w="2245" w:type="dxa"/>
           </w:tcPr>
           <w:p>
             <w:pPr>
@@ -634,7 +596,7 @@
         </w:tc>
         <w:tc>
           <w:tcPr>
-            <w:tcW w:w="2169" w:type="dxa"/>
+            <w:tcW w:w="2078" w:type="dxa"/>
           </w:tcPr>
           <w:p>
             <w:pPr>
@@ -652,7 +614,7 @@
         </w:tc>
         <w:tc>
           <w:tcPr>
-            <w:tcW w:w="2202" w:type="dxa"/>
+            <w:tcW w:w="2116" w:type="dxa"/>
           </w:tcPr>
           <w:p>
             <w:pPr>
@@ -672,7 +634,7 @@
       <w:tr>
         <w:tc>
           <w:tcPr>
-            <w:tcW w:w="2783" w:type="dxa"/>
+            <w:tcW w:w="2623" w:type="dxa"/>
           </w:tcPr>
           <w:p>
             <w:proofErr w:type="spellStart"/>
@@ -684,7 +646,7 @@
         </w:tc>
         <w:tc>
           <w:tcPr>
-            <w:tcW w:w="1908" w:type="dxa"/>
+            <w:tcW w:w="2245" w:type="dxa"/>
           </w:tcPr>
           <w:p>
             <w:proofErr w:type="spellStart"/>
@@ -696,7 +658,7 @@
         </w:tc>
         <w:tc>
           <w:tcPr>
-            <w:tcW w:w="2169" w:type="dxa"/>
+            <w:tcW w:w="2078" w:type="dxa"/>
           </w:tcPr>
           <w:p>
             <w:r>
@@ -706,7 +668,7 @@
         </w:tc>
         <w:tc>
           <w:tcPr>
-            <w:tcW w:w="2202" w:type="dxa"/>
+            <w:tcW w:w="2116" w:type="dxa"/>
           </w:tcPr>
           <w:p>
             <w:proofErr w:type="spellStart"/>
@@ -723,21 +685,23 @@
       <w:tr>
         <w:tc>
           <w:tcPr>
-            <w:tcW w:w="2783" w:type="dxa"/>
-          </w:tcPr>
-          <w:p>
-            <w:r>
-              <w:t>pfleger1</w:t>
-            </w:r>
-          </w:p>
-        </w:tc>
-        <w:tc>
-          <w:tcPr>
-            <w:tcW w:w="1908" w:type="dxa"/>
+            <w:tcW w:w="2623" w:type="dxa"/>
           </w:tcPr>
           <w:p>
             <w:proofErr w:type="spellStart"/>
             <w:r>
+              <w:t>pfleger</w:t>
+            </w:r>
+            <w:proofErr w:type="spellEnd"/>
+          </w:p>
+        </w:tc>
+        <w:tc>
+          <w:tcPr>
+            <w:tcW w:w="2245" w:type="dxa"/>
+          </w:tcPr>
+          <w:p>
+            <w:proofErr w:type="spellStart"/>
+            <w:r>
               <w:t>pflegerUser</w:t>
             </w:r>
             <w:proofErr w:type="spellEnd"/>
@@ -745,7 +709,7 @@
         </w:tc>
         <w:tc>
           <w:tcPr>
-            <w:tcW w:w="2169" w:type="dxa"/>
+            <w:tcW w:w="2078" w:type="dxa"/>
           </w:tcPr>
           <w:p>
             <w:r>
@@ -755,7 +719,7 @@
         </w:tc>
         <w:tc>
           <w:tcPr>
-            <w:tcW w:w="2202" w:type="dxa"/>
+            <w:tcW w:w="2116" w:type="dxa"/>
           </w:tcPr>
           <w:p>
             <w:proofErr w:type="spellStart"/>
@@ -769,19 +733,19 @@
       <w:tr>
         <w:tc>
           <w:tcPr>
-            <w:tcW w:w="2783" w:type="dxa"/>
+            <w:tcW w:w="2623" w:type="dxa"/>
           </w:tcPr>
           <w:p>
             <w:proofErr w:type="spellStart"/>
             <w:r>
-              <w:t>drdschuettele</w:t>
+              <w:t>tierarzt</w:t>
             </w:r>
             <w:proofErr w:type="spellEnd"/>
           </w:p>
         </w:tc>
         <w:tc>
           <w:tcPr>
-            <w:tcW w:w="1908" w:type="dxa"/>
+            <w:tcW w:w="2245" w:type="dxa"/>
           </w:tcPr>
           <w:p>
             <w:proofErr w:type="spellStart"/>
@@ -793,7 +757,7 @@
         </w:tc>
         <w:tc>
           <w:tcPr>
-            <w:tcW w:w="2169" w:type="dxa"/>
+            <w:tcW w:w="2078" w:type="dxa"/>
           </w:tcPr>
           <w:p>
             <w:r>
@@ -803,7 +767,7 @@
         </w:tc>
         <w:tc>
           <w:tcPr>
-            <w:tcW w:w="2202" w:type="dxa"/>
+            <w:tcW w:w="2116" w:type="dxa"/>
           </w:tcPr>
           <w:p>
             <w:proofErr w:type="spellStart"/>
@@ -825,54 +789,46 @@
       <w:tr>
         <w:tc>
           <w:tcPr>
-            <w:tcW w:w="2783" w:type="dxa"/>
+            <w:tcW w:w="2623" w:type="dxa"/>
           </w:tcPr>
           <w:p>
             <w:proofErr w:type="spellStart"/>
             <w:r>
-              <w:t>drmkrug</w:t>
+              <w:t>handwerker</w:t>
             </w:r>
             <w:proofErr w:type="spellEnd"/>
           </w:p>
         </w:tc>
         <w:tc>
           <w:tcPr>
-            <w:tcW w:w="1908" w:type="dxa"/>
+            <w:tcW w:w="2245" w:type="dxa"/>
           </w:tcPr>
           <w:p>
             <w:proofErr w:type="spellStart"/>
             <w:r>
-              <w:t>tierarztUser</w:t>
+              <w:t>handwerkerUser</w:t>
             </w:r>
             <w:proofErr w:type="spellEnd"/>
           </w:p>
         </w:tc>
         <w:tc>
           <w:tcPr>
-            <w:tcW w:w="2169" w:type="dxa"/>
-          </w:tcPr>
-          <w:p>
-            <w:r>
-              <w:t>arzt123</w:t>
-            </w:r>
-          </w:p>
-        </w:tc>
-        <w:tc>
-          <w:tcPr>
-            <w:tcW w:w="2202" w:type="dxa"/>
+            <w:tcW w:w="2078" w:type="dxa"/>
+          </w:tcPr>
+          <w:p>
+            <w:r>
+              <w:t>handwerker123</w:t>
+            </w:r>
+          </w:p>
+        </w:tc>
+        <w:tc>
+          <w:tcPr>
+            <w:tcW w:w="2116" w:type="dxa"/>
           </w:tcPr>
           <w:p>
             <w:proofErr w:type="spellStart"/>
             <w:r>
-              <w:t>arztRole</w:t>
-            </w:r>
-            <w:proofErr w:type="spellEnd"/>
-            <w:r>
-              <w:t xml:space="preserve">, </w:t>
-            </w:r>
-            <w:proofErr w:type="spellStart"/>
-            <w:r>
-              <w:t>pflegerRole</w:t>
+              <w:t>handwerkerRole</w:t>
             </w:r>
             <w:proofErr w:type="spellEnd"/>
           </w:p>
@@ -881,79 +837,31 @@
       <w:tr>
         <w:tc>
           <w:tcPr>
-            <w:tcW w:w="2783" w:type="dxa"/>
+            <w:tcW w:w="2623" w:type="dxa"/>
           </w:tcPr>
           <w:p>
             <w:proofErr w:type="spellStart"/>
             <w:r>
-              <w:t>handwerker</w:t>
+              <w:t>verwaltung</w:t>
             </w:r>
             <w:proofErr w:type="spellEnd"/>
           </w:p>
         </w:tc>
         <w:tc>
           <w:tcPr>
-            <w:tcW w:w="1908" w:type="dxa"/>
+            <w:tcW w:w="2245" w:type="dxa"/>
           </w:tcPr>
           <w:p>
             <w:proofErr w:type="spellStart"/>
             <w:r>
-              <w:t>handwerkerUser</w:t>
+              <w:t>verwaltungUser</w:t>
             </w:r>
             <w:proofErr w:type="spellEnd"/>
           </w:p>
         </w:tc>
         <w:tc>
           <w:tcPr>
-            <w:tcW w:w="2169" w:type="dxa"/>
-          </w:tcPr>
-          <w:p>
-            <w:r>
-              <w:t>handwerker123</w:t>
-            </w:r>
-          </w:p>
-        </w:tc>
-        <w:tc>
-          <w:tcPr>
-            <w:tcW w:w="2202" w:type="dxa"/>
-          </w:tcPr>
-          <w:p>
-            <w:proofErr w:type="spellStart"/>
-            <w:r>
-              <w:t>handwerkerRole</w:t>
-            </w:r>
-            <w:proofErr w:type="spellEnd"/>
-          </w:p>
-        </w:tc>
-      </w:tr>
-      <w:tr>
-        <w:tc>
-          <w:tcPr>
-            <w:tcW w:w="2783" w:type="dxa"/>
-          </w:tcPr>
-          <w:p>
-            <w:proofErr w:type="spellStart"/>
-            <w:r>
-              <w:t>verwaltung</w:t>
-            </w:r>
-            <w:proofErr w:type="spellEnd"/>
-          </w:p>
-        </w:tc>
-        <w:tc>
-          <w:tcPr>
-            <w:tcW w:w="1908" w:type="dxa"/>
-          </w:tcPr>
-          <w:p>
-            <w:proofErr w:type="spellStart"/>
-            <w:r>
-              <w:t>verwaltungUser</w:t>
-            </w:r>
-            <w:proofErr w:type="spellEnd"/>
-          </w:p>
-        </w:tc>
-        <w:tc>
-          <w:tcPr>
-            <w:tcW w:w="2169" w:type="dxa"/>
+            <w:tcW w:w="2078" w:type="dxa"/>
           </w:tcPr>
           <w:p>
             <w:r>
@@ -963,7 +871,7 @@
         </w:tc>
         <w:tc>
           <w:tcPr>
-            <w:tcW w:w="2202" w:type="dxa"/>
+            <w:tcW w:w="2116" w:type="dxa"/>
           </w:tcPr>
           <w:p>
             <w:proofErr w:type="spellStart"/>
@@ -976,6 +884,513 @@
       </w:tr>
     </w:tbl>
     <w:p/>
+    <w:p>
+      <w:r>
+        <w:br w:type="page"/>
+      </w:r>
+    </w:p>
+    <w:p>
+      <w:r>
+        <w:lastRenderedPageBreak/>
+        <w:t>Änderungen an Datenbankstruktur</w:t>
+      </w:r>
+    </w:p>
+    <w:p>
+      <w:pPr>
+        <w:pStyle w:val="Listenabsatz"/>
+        <w:numPr>
+          <w:ilvl w:val="0"/>
+          <w:numId w:val="6"/>
+        </w:numPr>
+      </w:pPr>
+      <w:r>
+        <w:t>Art → Tierart</w:t>
+      </w:r>
+    </w:p>
+    <w:p>
+      <w:pPr>
+        <w:pStyle w:val="Listenabsatz"/>
+        <w:numPr>
+          <w:ilvl w:val="1"/>
+          <w:numId w:val="6"/>
+        </w:numPr>
+      </w:pPr>
+      <w:r>
+        <w:t>Tierart → Bezeichnung</w:t>
+      </w:r>
+    </w:p>
+    <w:p>
+      <w:pPr>
+        <w:pStyle w:val="Listenabsatz"/>
+        <w:numPr>
+          <w:ilvl w:val="1"/>
+          <w:numId w:val="6"/>
+        </w:numPr>
+      </w:pPr>
+      <w:r>
+        <w:t xml:space="preserve">Klasse → </w:t>
+      </w:r>
+      <w:proofErr w:type="spellStart"/>
+      <w:r>
+        <w:t>Tiergattung_Nr</w:t>
+      </w:r>
+      <w:proofErr w:type="spellEnd"/>
+    </w:p>
+    <w:p>
+      <w:pPr>
+        <w:pStyle w:val="Listenabsatz"/>
+        <w:numPr>
+          <w:ilvl w:val="0"/>
+          <w:numId w:val="6"/>
+        </w:numPr>
+      </w:pPr>
+      <w:r>
+        <w:t>Futterration</w:t>
+      </w:r>
+    </w:p>
+    <w:p>
+      <w:pPr>
+        <w:pStyle w:val="Listenabsatz"/>
+        <w:numPr>
+          <w:ilvl w:val="1"/>
+          <w:numId w:val="6"/>
+        </w:numPr>
+      </w:pPr>
+      <w:r>
+        <w:t xml:space="preserve">Tiernummer → </w:t>
+      </w:r>
+      <w:proofErr w:type="spellStart"/>
+      <w:r>
+        <w:t>Tier_Nr</w:t>
+      </w:r>
+      <w:proofErr w:type="spellEnd"/>
+    </w:p>
+    <w:p>
+      <w:pPr>
+        <w:pStyle w:val="Listenabsatz"/>
+        <w:numPr>
+          <w:ilvl w:val="0"/>
+          <w:numId w:val="6"/>
+        </w:numPr>
+      </w:pPr>
+      <w:r>
+        <w:t>Gehege</w:t>
+      </w:r>
+    </w:p>
+    <w:p>
+      <w:pPr>
+        <w:pStyle w:val="Listenabsatz"/>
+        <w:numPr>
+          <w:ilvl w:val="1"/>
+          <w:numId w:val="6"/>
+        </w:numPr>
+      </w:pPr>
+      <w:r>
+        <w:t xml:space="preserve">+ </w:t>
+      </w:r>
+      <w:proofErr w:type="spellStart"/>
+      <w:r>
+        <w:t>letzte_Reinigung</w:t>
+      </w:r>
+      <w:proofErr w:type="spellEnd"/>
+    </w:p>
+    <w:p>
+      <w:pPr>
+        <w:pStyle w:val="Listenabsatz"/>
+        <w:numPr>
+          <w:ilvl w:val="0"/>
+          <w:numId w:val="6"/>
+        </w:numPr>
+      </w:pPr>
+      <w:proofErr w:type="spellStart"/>
+      <w:r>
+        <w:t>Gehegebetreuung</w:t>
+      </w:r>
+      <w:proofErr w:type="spellEnd"/>
+    </w:p>
+    <w:p>
+      <w:pPr>
+        <w:pStyle w:val="Listenabsatz"/>
+        <w:numPr>
+          <w:ilvl w:val="1"/>
+          <w:numId w:val="6"/>
+        </w:numPr>
+      </w:pPr>
+      <w:proofErr w:type="spellStart"/>
+      <w:r>
+        <w:t>Pflege_Nr</w:t>
+      </w:r>
+      <w:proofErr w:type="spellEnd"/>
+      <w:r>
+        <w:t xml:space="preserve"> → </w:t>
+      </w:r>
+      <w:proofErr w:type="spellStart"/>
+      <w:r>
+        <w:t>Mitarbeiter_Nr</w:t>
+      </w:r>
+      <w:proofErr w:type="spellEnd"/>
+    </w:p>
+    <w:p>
+      <w:pPr>
+        <w:pStyle w:val="Listenabsatz"/>
+        <w:numPr>
+          <w:ilvl w:val="0"/>
+          <w:numId w:val="6"/>
+        </w:numPr>
+      </w:pPr>
+      <w:r>
+        <w:t>Klasse → Tierklasse</w:t>
+      </w:r>
+    </w:p>
+    <w:p>
+      <w:pPr>
+        <w:pStyle w:val="Listenabsatz"/>
+        <w:numPr>
+          <w:ilvl w:val="1"/>
+          <w:numId w:val="6"/>
+        </w:numPr>
+      </w:pPr>
+      <w:proofErr w:type="spellStart"/>
+      <w:r>
+        <w:t>Klasse_ID</w:t>
+      </w:r>
+      <w:proofErr w:type="spellEnd"/>
+      <w:r>
+        <w:t xml:space="preserve"> → </w:t>
+      </w:r>
+      <w:proofErr w:type="spellStart"/>
+      <w:r>
+        <w:t>Tierklasse_ID</w:t>
+      </w:r>
+      <w:proofErr w:type="spellEnd"/>
+    </w:p>
+    <w:p>
+      <w:pPr>
+        <w:pStyle w:val="Listenabsatz"/>
+        <w:numPr>
+          <w:ilvl w:val="1"/>
+          <w:numId w:val="6"/>
+        </w:numPr>
+      </w:pPr>
+      <w:r>
+        <w:t>Klassenname → Bezeichnung</w:t>
+      </w:r>
+    </w:p>
+    <w:p>
+      <w:pPr>
+        <w:pStyle w:val="Listenabsatz"/>
+        <w:numPr>
+          <w:ilvl w:val="0"/>
+          <w:numId w:val="6"/>
+        </w:numPr>
+      </w:pPr>
+      <w:r>
+        <w:t>Mitarbeiter</w:t>
+      </w:r>
+    </w:p>
+    <w:p>
+      <w:pPr>
+        <w:pStyle w:val="Listenabsatz"/>
+        <w:numPr>
+          <w:ilvl w:val="1"/>
+          <w:numId w:val="6"/>
+        </w:numPr>
+      </w:pPr>
+      <w:proofErr w:type="spellStart"/>
+      <w:r>
+        <w:t>MitArb_ID</w:t>
+      </w:r>
+      <w:proofErr w:type="spellEnd"/>
+      <w:r>
+        <w:t xml:space="preserve"> → </w:t>
+      </w:r>
+      <w:proofErr w:type="spellStart"/>
+      <w:r>
+        <w:t>Mitarbeiter_ID</w:t>
+      </w:r>
+      <w:proofErr w:type="spellEnd"/>
+    </w:p>
+    <w:p>
+      <w:pPr>
+        <w:pStyle w:val="Listenabsatz"/>
+        <w:numPr>
+          <w:ilvl w:val="1"/>
+          <w:numId w:val="6"/>
+        </w:numPr>
+      </w:pPr>
+      <w:r>
+        <w:t xml:space="preserve">- </w:t>
+      </w:r>
+      <w:proofErr w:type="spellStart"/>
+      <w:r>
+        <w:t>Abt_NR</w:t>
+      </w:r>
+      <w:proofErr w:type="spellEnd"/>
+    </w:p>
+    <w:p>
+      <w:pPr>
+        <w:pStyle w:val="Listenabsatz"/>
+        <w:numPr>
+          <w:ilvl w:val="1"/>
+          <w:numId w:val="6"/>
+        </w:numPr>
+      </w:pPr>
+      <w:proofErr w:type="spellStart"/>
+      <w:r>
+        <w:t>Taetigkeit</w:t>
+      </w:r>
+      <w:proofErr w:type="spellEnd"/>
+      <w:r>
+        <w:t xml:space="preserve"> → </w:t>
+      </w:r>
+      <w:proofErr w:type="spellStart"/>
+      <w:r>
+        <w:t>Tätigkeit_Nr</w:t>
+      </w:r>
+      <w:proofErr w:type="spellEnd"/>
+      <w:r>
+        <w:t xml:space="preserve"> </w:t>
+      </w:r>
+    </w:p>
+    <w:p>
+      <w:pPr>
+        <w:pStyle w:val="Listenabsatz"/>
+        <w:numPr>
+          <w:ilvl w:val="1"/>
+          <w:numId w:val="6"/>
+        </w:numPr>
+      </w:pPr>
+      <w:r>
+        <w:t>+ Geschlecht</w:t>
+      </w:r>
+    </w:p>
+    <w:p>
+      <w:pPr>
+        <w:pStyle w:val="Listenabsatz"/>
+        <w:numPr>
+          <w:ilvl w:val="1"/>
+          <w:numId w:val="6"/>
+        </w:numPr>
+      </w:pPr>
+      <w:r>
+        <w:t>+ aktiv</w:t>
+      </w:r>
+    </w:p>
+    <w:p>
+      <w:pPr>
+        <w:pStyle w:val="Listenabsatz"/>
+        <w:numPr>
+          <w:ilvl w:val="0"/>
+          <w:numId w:val="6"/>
+        </w:numPr>
+      </w:pPr>
+      <w:r>
+        <w:t>Objekte</w:t>
+      </w:r>
+    </w:p>
+    <w:p>
+      <w:pPr>
+        <w:pStyle w:val="Listenabsatz"/>
+        <w:numPr>
+          <w:ilvl w:val="1"/>
+          <w:numId w:val="6"/>
+        </w:numPr>
+      </w:pPr>
+      <w:proofErr w:type="spellStart"/>
+      <w:r>
+        <w:t>Objekt_Art</w:t>
+      </w:r>
+      <w:proofErr w:type="spellEnd"/>
+      <w:r>
+        <w:t xml:space="preserve"> → </w:t>
+      </w:r>
+      <w:proofErr w:type="spellStart"/>
+      <w:r>
+        <w:t>Objektart_Nr</w:t>
+      </w:r>
+      <w:proofErr w:type="spellEnd"/>
+    </w:p>
+    <w:p>
+      <w:pPr>
+        <w:pStyle w:val="Listenabsatz"/>
+        <w:numPr>
+          <w:ilvl w:val="0"/>
+          <w:numId w:val="6"/>
+        </w:numPr>
+      </w:pPr>
+      <w:r>
+        <w:t>Tiere</w:t>
+      </w:r>
+    </w:p>
+    <w:p>
+      <w:pPr>
+        <w:pStyle w:val="Listenabsatz"/>
+        <w:numPr>
+          <w:ilvl w:val="1"/>
+          <w:numId w:val="6"/>
+        </w:numPr>
+      </w:pPr>
+      <w:proofErr w:type="spellStart"/>
+      <w:r>
+        <w:t>TierNr</w:t>
+      </w:r>
+      <w:proofErr w:type="spellEnd"/>
+      <w:r>
+        <w:t xml:space="preserve"> → </w:t>
+      </w:r>
+      <w:proofErr w:type="spellStart"/>
+      <w:r>
+        <w:t>Tier_ID</w:t>
+      </w:r>
+      <w:proofErr w:type="spellEnd"/>
+    </w:p>
+    <w:p>
+      <w:pPr>
+        <w:pStyle w:val="Listenabsatz"/>
+        <w:numPr>
+          <w:ilvl w:val="1"/>
+          <w:numId w:val="6"/>
+        </w:numPr>
+      </w:pPr>
+      <w:r>
+        <w:t xml:space="preserve">Bezeichnung → </w:t>
+      </w:r>
+      <w:proofErr w:type="spellStart"/>
+      <w:r>
+        <w:t>Tierart_Nr</w:t>
+      </w:r>
+      <w:proofErr w:type="spellEnd"/>
+    </w:p>
+    <w:p>
+      <w:pPr>
+        <w:pStyle w:val="Listenabsatz"/>
+        <w:numPr>
+          <w:ilvl w:val="1"/>
+          <w:numId w:val="6"/>
+        </w:numPr>
+      </w:pPr>
+      <w:r>
+        <w:t xml:space="preserve">- </w:t>
+      </w:r>
+      <w:r>
+        <w:t>Art</w:t>
+      </w:r>
+    </w:p>
+    <w:p>
+      <w:pPr>
+        <w:pStyle w:val="Listenabsatz"/>
+        <w:numPr>
+          <w:ilvl w:val="0"/>
+          <w:numId w:val="6"/>
+        </w:numPr>
+      </w:pPr>
+      <w:r>
+        <w:t>+ Futtertransport</w:t>
+      </w:r>
+    </w:p>
+    <w:p>
+      <w:pPr>
+        <w:pStyle w:val="Listenabsatz"/>
+        <w:numPr>
+          <w:ilvl w:val="0"/>
+          <w:numId w:val="6"/>
+        </w:numPr>
+      </w:pPr>
+      <w:r>
+        <w:t>+ Lager</w:t>
+      </w:r>
+    </w:p>
+    <w:p>
+      <w:pPr>
+        <w:pStyle w:val="Listenabsatz"/>
+        <w:numPr>
+          <w:ilvl w:val="0"/>
+          <w:numId w:val="6"/>
+        </w:numPr>
+      </w:pPr>
+      <w:r>
+        <w:t>+ Lagerart</w:t>
+      </w:r>
+    </w:p>
+    <w:p>
+      <w:pPr>
+        <w:pStyle w:val="Listenabsatz"/>
+        <w:numPr>
+          <w:ilvl w:val="0"/>
+          <w:numId w:val="6"/>
+        </w:numPr>
+      </w:pPr>
+      <w:r>
+        <w:t xml:space="preserve">+ </w:t>
+      </w:r>
+      <w:proofErr w:type="spellStart"/>
+      <w:r>
+        <w:t>MedizinischeUntersuchung</w:t>
+      </w:r>
+      <w:proofErr w:type="spellEnd"/>
+    </w:p>
+    <w:p>
+      <w:pPr>
+        <w:pStyle w:val="Listenabsatz"/>
+        <w:numPr>
+          <w:ilvl w:val="0"/>
+          <w:numId w:val="6"/>
+        </w:numPr>
+      </w:pPr>
+      <w:r>
+        <w:t>+ Objektart</w:t>
+      </w:r>
+    </w:p>
+    <w:p>
+      <w:pPr>
+        <w:pStyle w:val="Listenabsatz"/>
+        <w:numPr>
+          <w:ilvl w:val="0"/>
+          <w:numId w:val="6"/>
+        </w:numPr>
+      </w:pPr>
+      <w:r>
+        <w:t>+ Tätigkeit</w:t>
+      </w:r>
+    </w:p>
+    <w:p>
+      <w:pPr>
+        <w:pStyle w:val="Listenabsatz"/>
+        <w:numPr>
+          <w:ilvl w:val="0"/>
+          <w:numId w:val="6"/>
+        </w:numPr>
+      </w:pPr>
+      <w:r>
+        <w:t>+ Tiergattung</w:t>
+      </w:r>
+    </w:p>
+    <w:p>
+      <w:pPr>
+        <w:pStyle w:val="Listenabsatz"/>
+        <w:numPr>
+          <w:ilvl w:val="0"/>
+          <w:numId w:val="6"/>
+        </w:numPr>
+      </w:pPr>
+      <w:r>
+        <w:t>+ Tiertransport</w:t>
+      </w:r>
+    </w:p>
+    <w:p>
+      <w:pPr>
+        <w:pStyle w:val="Listenabsatz"/>
+        <w:numPr>
+          <w:ilvl w:val="0"/>
+          <w:numId w:val="6"/>
+        </w:numPr>
+      </w:pPr>
+      <w:r>
+        <w:t>+ Einkauf</w:t>
+      </w:r>
+      <w:bookmarkStart w:id="0" w:name="_GoBack"/>
+      <w:bookmarkEnd w:id="0"/>
+    </w:p>
     <w:sectPr>
       <w:pgSz w:w="11906" w:h="16838"/>
       <w:pgMar w:top="1417" w:right="1417" w:bottom="1134" w:left="1417" w:header="708" w:footer="708" w:gutter="0"/>
@@ -1102,6 +1517,119 @@
     </w:lvl>
   </w:abstractNum>
   <w:abstractNum w:abstractNumId="1" w15:restartNumberingAfterBreak="0">
+    <w:nsid w:val="2B824E71"/>
+    <w:multiLevelType w:val="hybridMultilevel"/>
+    <w:tmpl w:val="07B4088E"/>
+    <w:lvl w:ilvl="0" w:tplc="04070001">
+      <w:start w:val="1"/>
+      <w:numFmt w:val="bullet"/>
+      <w:lvlText w:val=""/>
+      <w:lvlJc w:val="left"/>
+      <w:pPr>
+        <w:ind w:left="720" w:hanging="360"/>
+      </w:pPr>
+      <w:rPr>
+        <w:rFonts w:ascii="Symbol" w:hAnsi="Symbol" w:hint="default"/>
+      </w:rPr>
+    </w:lvl>
+    <w:lvl w:ilvl="1" w:tplc="04070003" w:tentative="1">
+      <w:start w:val="1"/>
+      <w:numFmt w:val="bullet"/>
+      <w:lvlText w:val="o"/>
+      <w:lvlJc w:val="left"/>
+      <w:pPr>
+        <w:ind w:left="1440" w:hanging="360"/>
+      </w:pPr>
+      <w:rPr>
+        <w:rFonts w:ascii="Courier New" w:hAnsi="Courier New" w:cs="Courier New" w:hint="default"/>
+      </w:rPr>
+    </w:lvl>
+    <w:lvl w:ilvl="2" w:tplc="04070005" w:tentative="1">
+      <w:start w:val="1"/>
+      <w:numFmt w:val="bullet"/>
+      <w:lvlText w:val=""/>
+      <w:lvlJc w:val="left"/>
+      <w:pPr>
+        <w:ind w:left="2160" w:hanging="360"/>
+      </w:pPr>
+      <w:rPr>
+        <w:rFonts w:ascii="Wingdings" w:hAnsi="Wingdings" w:hint="default"/>
+      </w:rPr>
+    </w:lvl>
+    <w:lvl w:ilvl="3" w:tplc="04070001" w:tentative="1">
+      <w:start w:val="1"/>
+      <w:numFmt w:val="bullet"/>
+      <w:lvlText w:val=""/>
+      <w:lvlJc w:val="left"/>
+      <w:pPr>
+        <w:ind w:left="2880" w:hanging="360"/>
+      </w:pPr>
+      <w:rPr>
+        <w:rFonts w:ascii="Symbol" w:hAnsi="Symbol" w:hint="default"/>
+      </w:rPr>
+    </w:lvl>
+    <w:lvl w:ilvl="4" w:tplc="04070003" w:tentative="1">
+      <w:start w:val="1"/>
+      <w:numFmt w:val="bullet"/>
+      <w:lvlText w:val="o"/>
+      <w:lvlJc w:val="left"/>
+      <w:pPr>
+        <w:ind w:left="3600" w:hanging="360"/>
+      </w:pPr>
+      <w:rPr>
+        <w:rFonts w:ascii="Courier New" w:hAnsi="Courier New" w:cs="Courier New" w:hint="default"/>
+      </w:rPr>
+    </w:lvl>
+    <w:lvl w:ilvl="5" w:tplc="04070005" w:tentative="1">
+      <w:start w:val="1"/>
+      <w:numFmt w:val="bullet"/>
+      <w:lvlText w:val=""/>
+      <w:lvlJc w:val="left"/>
+      <w:pPr>
+        <w:ind w:left="4320" w:hanging="360"/>
+      </w:pPr>
+      <w:rPr>
+        <w:rFonts w:ascii="Wingdings" w:hAnsi="Wingdings" w:hint="default"/>
+      </w:rPr>
+    </w:lvl>
+    <w:lvl w:ilvl="6" w:tplc="04070001" w:tentative="1">
+      <w:start w:val="1"/>
+      <w:numFmt w:val="bullet"/>
+      <w:lvlText w:val=""/>
+      <w:lvlJc w:val="left"/>
+      <w:pPr>
+        <w:ind w:left="5040" w:hanging="360"/>
+      </w:pPr>
+      <w:rPr>
+        <w:rFonts w:ascii="Symbol" w:hAnsi="Symbol" w:hint="default"/>
+      </w:rPr>
+    </w:lvl>
+    <w:lvl w:ilvl="7" w:tplc="04070003" w:tentative="1">
+      <w:start w:val="1"/>
+      <w:numFmt w:val="bullet"/>
+      <w:lvlText w:val="o"/>
+      <w:lvlJc w:val="left"/>
+      <w:pPr>
+        <w:ind w:left="5760" w:hanging="360"/>
+      </w:pPr>
+      <w:rPr>
+        <w:rFonts w:ascii="Courier New" w:hAnsi="Courier New" w:cs="Courier New" w:hint="default"/>
+      </w:rPr>
+    </w:lvl>
+    <w:lvl w:ilvl="8" w:tplc="04070005" w:tentative="1">
+      <w:start w:val="1"/>
+      <w:numFmt w:val="bullet"/>
+      <w:lvlText w:val=""/>
+      <w:lvlJc w:val="left"/>
+      <w:pPr>
+        <w:ind w:left="6480" w:hanging="360"/>
+      </w:pPr>
+      <w:rPr>
+        <w:rFonts w:ascii="Wingdings" w:hAnsi="Wingdings" w:hint="default"/>
+      </w:rPr>
+    </w:lvl>
+  </w:abstractNum>
+  <w:abstractNum w:abstractNumId="2" w15:restartNumberingAfterBreak="0">
     <w:nsid w:val="42143738"/>
     <w:multiLevelType w:val="hybridMultilevel"/>
     <w:tmpl w:val="4A6C975E"/>
@@ -1214,7 +1742,7 @@
       </w:rPr>
     </w:lvl>
   </w:abstractNum>
-  <w:abstractNum w:abstractNumId="2" w15:restartNumberingAfterBreak="0">
+  <w:abstractNum w:abstractNumId="3" w15:restartNumberingAfterBreak="0">
     <w:nsid w:val="51B01B7D"/>
     <w:multiLevelType w:val="hybridMultilevel"/>
     <w:tmpl w:val="9DD6CB9C"/>
@@ -1327,7 +1855,7 @@
       </w:rPr>
     </w:lvl>
   </w:abstractNum>
-  <w:abstractNum w:abstractNumId="3" w15:restartNumberingAfterBreak="0">
+  <w:abstractNum w:abstractNumId="4" w15:restartNumberingAfterBreak="0">
     <w:nsid w:val="5B30794A"/>
     <w:multiLevelType w:val="hybridMultilevel"/>
     <w:tmpl w:val="D9BC8BA4"/>
@@ -1440,7 +1968,120 @@
       </w:rPr>
     </w:lvl>
   </w:abstractNum>
-  <w:abstractNum w:abstractNumId="4" w15:restartNumberingAfterBreak="0">
+  <w:abstractNum w:abstractNumId="5" w15:restartNumberingAfterBreak="0">
+    <w:nsid w:val="5BF644A8"/>
+    <w:multiLevelType w:val="hybridMultilevel"/>
+    <w:tmpl w:val="CB1A399A"/>
+    <w:lvl w:ilvl="0" w:tplc="04070001">
+      <w:start w:val="1"/>
+      <w:numFmt w:val="bullet"/>
+      <w:lvlText w:val=""/>
+      <w:lvlJc w:val="left"/>
+      <w:pPr>
+        <w:ind w:left="720" w:hanging="360"/>
+      </w:pPr>
+      <w:rPr>
+        <w:rFonts w:ascii="Symbol" w:hAnsi="Symbol" w:hint="default"/>
+      </w:rPr>
+    </w:lvl>
+    <w:lvl w:ilvl="1" w:tplc="04070003">
+      <w:start w:val="1"/>
+      <w:numFmt w:val="bullet"/>
+      <w:lvlText w:val="o"/>
+      <w:lvlJc w:val="left"/>
+      <w:pPr>
+        <w:ind w:left="1440" w:hanging="360"/>
+      </w:pPr>
+      <w:rPr>
+        <w:rFonts w:ascii="Courier New" w:hAnsi="Courier New" w:cs="Courier New" w:hint="default"/>
+      </w:rPr>
+    </w:lvl>
+    <w:lvl w:ilvl="2" w:tplc="04070005" w:tentative="1">
+      <w:start w:val="1"/>
+      <w:numFmt w:val="bullet"/>
+      <w:lvlText w:val=""/>
+      <w:lvlJc w:val="left"/>
+      <w:pPr>
+        <w:ind w:left="2160" w:hanging="360"/>
+      </w:pPr>
+      <w:rPr>
+        <w:rFonts w:ascii="Wingdings" w:hAnsi="Wingdings" w:hint="default"/>
+      </w:rPr>
+    </w:lvl>
+    <w:lvl w:ilvl="3" w:tplc="04070001" w:tentative="1">
+      <w:start w:val="1"/>
+      <w:numFmt w:val="bullet"/>
+      <w:lvlText w:val=""/>
+      <w:lvlJc w:val="left"/>
+      <w:pPr>
+        <w:ind w:left="2880" w:hanging="360"/>
+      </w:pPr>
+      <w:rPr>
+        <w:rFonts w:ascii="Symbol" w:hAnsi="Symbol" w:hint="default"/>
+      </w:rPr>
+    </w:lvl>
+    <w:lvl w:ilvl="4" w:tplc="04070003" w:tentative="1">
+      <w:start w:val="1"/>
+      <w:numFmt w:val="bullet"/>
+      <w:lvlText w:val="o"/>
+      <w:lvlJc w:val="left"/>
+      <w:pPr>
+        <w:ind w:left="3600" w:hanging="360"/>
+      </w:pPr>
+      <w:rPr>
+        <w:rFonts w:ascii="Courier New" w:hAnsi="Courier New" w:cs="Courier New" w:hint="default"/>
+      </w:rPr>
+    </w:lvl>
+    <w:lvl w:ilvl="5" w:tplc="04070005" w:tentative="1">
+      <w:start w:val="1"/>
+      <w:numFmt w:val="bullet"/>
+      <w:lvlText w:val=""/>
+      <w:lvlJc w:val="left"/>
+      <w:pPr>
+        <w:ind w:left="4320" w:hanging="360"/>
+      </w:pPr>
+      <w:rPr>
+        <w:rFonts w:ascii="Wingdings" w:hAnsi="Wingdings" w:hint="default"/>
+      </w:rPr>
+    </w:lvl>
+    <w:lvl w:ilvl="6" w:tplc="04070001" w:tentative="1">
+      <w:start w:val="1"/>
+      <w:numFmt w:val="bullet"/>
+      <w:lvlText w:val=""/>
+      <w:lvlJc w:val="left"/>
+      <w:pPr>
+        <w:ind w:left="5040" w:hanging="360"/>
+      </w:pPr>
+      <w:rPr>
+        <w:rFonts w:ascii="Symbol" w:hAnsi="Symbol" w:hint="default"/>
+      </w:rPr>
+    </w:lvl>
+    <w:lvl w:ilvl="7" w:tplc="04070003" w:tentative="1">
+      <w:start w:val="1"/>
+      <w:numFmt w:val="bullet"/>
+      <w:lvlText w:val="o"/>
+      <w:lvlJc w:val="left"/>
+      <w:pPr>
+        <w:ind w:left="5760" w:hanging="360"/>
+      </w:pPr>
+      <w:rPr>
+        <w:rFonts w:ascii="Courier New" w:hAnsi="Courier New" w:cs="Courier New" w:hint="default"/>
+      </w:rPr>
+    </w:lvl>
+    <w:lvl w:ilvl="8" w:tplc="04070005" w:tentative="1">
+      <w:start w:val="1"/>
+      <w:numFmt w:val="bullet"/>
+      <w:lvlText w:val=""/>
+      <w:lvlJc w:val="left"/>
+      <w:pPr>
+        <w:ind w:left="6480" w:hanging="360"/>
+      </w:pPr>
+      <w:rPr>
+        <w:rFonts w:ascii="Wingdings" w:hAnsi="Wingdings" w:hint="default"/>
+      </w:rPr>
+    </w:lvl>
+  </w:abstractNum>
+  <w:abstractNum w:abstractNumId="6" w15:restartNumberingAfterBreak="0">
     <w:nsid w:val="68FA7C19"/>
     <w:multiLevelType w:val="hybridMultilevel"/>
     <w:tmpl w:val="620E3B72"/>
@@ -1557,15 +2198,21 @@
     <w:abstractNumId w:val="0"/>
   </w:num>
   <w:num w:numId="2">
+    <w:abstractNumId w:val="3"/>
+  </w:num>
+  <w:num w:numId="3">
+    <w:abstractNumId w:val="4"/>
+  </w:num>
+  <w:num w:numId="4">
+    <w:abstractNumId w:val="6"/>
+  </w:num>
+  <w:num w:numId="5">
     <w:abstractNumId w:val="2"/>
   </w:num>
-  <w:num w:numId="3">
-    <w:abstractNumId w:val="3"/>
+  <w:num w:numId="6">
+    <w:abstractNumId w:val="5"/>
   </w:num>
-  <w:num w:numId="4">
-    <w:abstractNumId w:val="4"/>
-  </w:num>
-  <w:num w:numId="5">
+  <w:num w:numId="7">
     <w:abstractNumId w:val="1"/>
   </w:num>
 </w:numbering>

--- a/Rechtevergabe und Logins.docx
+++ b/Rechtevergabe und Logins.docx
@@ -890,6 +890,7 @@
       </w:r>
     </w:p>
     <w:p>
+      <w:bookmarkStart w:id="0" w:name="_Hlk163644065"/>
       <w:r>
         <w:lastRenderedPageBreak/>
         <w:t>Änderungen an Datenbankstruktur</w:t>
@@ -1388,8 +1389,14 @@
       <w:r>
         <w:t>+ Einkauf</w:t>
       </w:r>
-      <w:bookmarkStart w:id="0" w:name="_GoBack"/>
+    </w:p>
+    <w:p>
+      <w:pPr>
+        <w:ind w:left="360"/>
+      </w:pPr>
+      <w:bookmarkStart w:id="1" w:name="_GoBack"/>
       <w:bookmarkEnd w:id="0"/>
+      <w:bookmarkEnd w:id="1"/>
     </w:p>
     <w:sectPr>
       <w:pgSz w:w="11906" w:h="16838"/>
